--- a/Sorting.docx
+++ b/Sorting.docx
@@ -1,6 +1,6 @@
 
 <file path=word/document.xml><?xml version="1.0" encoding="utf-8"?>
-<w:document xmlns:wpc="http://schemas.microsoft.com/office/word/2010/wordprocessingCanvas" xmlns:cx="http://schemas.microsoft.com/office/drawing/2014/chartex" xmlns:cx1="http://schemas.microsoft.com/office/drawing/2015/9/8/chartex" xmlns:cx2="http://schemas.microsoft.com/office/drawing/2015/10/21/chartex" xmlns:cx3="http://schemas.microsoft.com/office/drawing/2016/5/9/chartex" xmlns:cx4="http://schemas.microsoft.com/office/drawing/2016/5/10/chartex" xmlns:cx5="http://schemas.microsoft.com/office/drawing/2016/5/11/chartex" xmlns:cx6="http://schemas.microsoft.com/office/drawing/2016/5/12/chartex" xmlns:cx7="http://schemas.microsoft.com/office/drawing/2016/5/13/chartex" xmlns:cx8="http://schemas.microsoft.com/office/drawing/2016/5/14/chartex" xmlns:mc="http://schemas.openxmlformats.org/markup-compatibility/2006" xmlns:aink="http://schemas.microsoft.com/office/drawing/2016/ink" xmlns:am3d="http://schemas.microsoft.com/office/drawing/2017/model3d" xmlns:o="urn:schemas-microsoft-com:office:office" xmlns:r="http://schemas.openxmlformats.org/officeDocument/2006/relationships" xmlns:m="http://schemas.openxmlformats.org/officeDocument/2006/math" xmlns:v="urn:schemas-microsoft-com:vml" xmlns:wp14="http://schemas.microsoft.com/office/word/2010/wordprocessingDrawing" xmlns:wp="http://schemas.openxmlformats.org/drawingml/2006/wordprocessingDrawing" xmlns:w10="urn:schemas-microsoft-com:office:word" xmlns:w="http://schemas.openxmlformats.org/wordprocessingml/2006/main" xmlns:w14="http://schemas.microsoft.com/office/word/2010/wordml" xmlns:w15="http://schemas.microsoft.com/office/word/2012/wordml" xmlns:w16cid="http://schemas.microsoft.com/office/word/2016/wordml/cid" xmlns:w16se="http://schemas.microsoft.com/office/word/2015/wordml/symex" xmlns:wpg="http://schemas.microsoft.com/office/word/2010/wordprocessingGroup" xmlns:wpi="http://schemas.microsoft.com/office/word/2010/wordprocessingInk" xmlns:wne="http://schemas.microsoft.com/office/word/2006/wordml" xmlns:wps="http://schemas.microsoft.com/office/word/2010/wordprocessingShape" mc:Ignorable="w14 w15 w16se w16cid wp14">
+<w:document xmlns:wpc="http://schemas.microsoft.com/office/word/2010/wordprocessingCanvas" xmlns:cx="http://schemas.microsoft.com/office/drawing/2014/chartex" xmlns:cx1="http://schemas.microsoft.com/office/drawing/2015/9/8/chartex" xmlns:mc="http://schemas.openxmlformats.org/markup-compatibility/2006" xmlns:o="urn:schemas-microsoft-com:office:office" xmlns:r="http://schemas.openxmlformats.org/officeDocument/2006/relationships" xmlns:m="http://schemas.openxmlformats.org/officeDocument/2006/math" xmlns:v="urn:schemas-microsoft-com:vml" xmlns:wp14="http://schemas.microsoft.com/office/word/2010/wordprocessingDrawing" xmlns:wp="http://schemas.openxmlformats.org/drawingml/2006/wordprocessingDrawing" xmlns:w10="urn:schemas-microsoft-com:office:word" xmlns:w="http://schemas.openxmlformats.org/wordprocessingml/2006/main" xmlns:w14="http://schemas.microsoft.com/office/word/2010/wordml" xmlns:w15="http://schemas.microsoft.com/office/word/2012/wordml" xmlns:w16se="http://schemas.microsoft.com/office/word/2015/wordml/symex" xmlns:wpg="http://schemas.microsoft.com/office/word/2010/wordprocessingGroup" xmlns:wpi="http://schemas.microsoft.com/office/word/2010/wordprocessingInk" xmlns:wne="http://schemas.microsoft.com/office/word/2006/wordml" xmlns:wps="http://schemas.microsoft.com/office/word/2010/wordprocessingShape" mc:Ignorable="w14 w15 w16se wp14">
   <w:body>
     <w:p>
       <w:pPr>
@@ -50,7 +50,7 @@
                     </pic:cNvPicPr>
                   </pic:nvPicPr>
                   <pic:blipFill>
-                    <a:blip r:embed="rId4">
+                    <a:blip r:embed="rId6">
                       <a:extLst>
                         <a:ext uri="{28A0092B-C50C-407E-A947-70E740481C1C}">
                           <a14:useLocalDpi xmlns:a14="http://schemas.microsoft.com/office/drawing/2010/main" val="0"/>
@@ -81,8 +81,6 @@
           </wp:inline>
         </w:drawing>
       </w:r>
-      <w:bookmarkStart w:id="0" w:name="_GoBack"/>
-      <w:bookmarkEnd w:id="0"/>
     </w:p>
     <w:p>
       <w:r>
@@ -105,7 +103,7 @@
                     <pic:cNvPicPr/>
                   </pic:nvPicPr>
                   <pic:blipFill>
-                    <a:blip r:embed="rId5"/>
+                    <a:blip r:embed="rId7"/>
                     <a:stretch>
                       <a:fillRect/>
                     </a:stretch>
@@ -126,6 +124,157 @@
         </w:drawing>
       </w:r>
     </w:p>
+    <w:p>
+      <w:r>
+        <w:br w:type="page"/>
+      </w:r>
+    </w:p>
+    <w:p>
+      <w:pPr>
+        <w:pStyle w:val="Heading1"/>
+      </w:pPr>
+      <w:r>
+        <w:lastRenderedPageBreak/>
+        <w:t>Selection sort</w:t>
+      </w:r>
+    </w:p>
+    <w:p>
+      <w:r>
+        <w:t>Grab the min. value of the array, put it on 1</w:t>
+      </w:r>
+      <w:r>
+        <w:rPr>
+          <w:vertAlign w:val="superscript"/>
+        </w:rPr>
+        <w:t>st</w:t>
+      </w:r>
+      <w:r>
+        <w:t xml:space="preserve"> place</w:t>
+      </w:r>
+      <w:r>
+        <w:br/>
+        <w:t>Then check n-1, grab the new low, place it to 2</w:t>
+      </w:r>
+      <w:r>
+        <w:rPr>
+          <w:vertAlign w:val="superscript"/>
+        </w:rPr>
+        <w:t>nd</w:t>
+      </w:r>
+      <w:r>
+        <w:t xml:space="preserve"> place</w:t>
+      </w:r>
+      <w:r>
+        <w:br/>
+        <w:t>Then check n-2, grab the new low, place it to 3</w:t>
+      </w:r>
+      <w:r>
+        <w:rPr>
+          <w:vertAlign w:val="superscript"/>
+        </w:rPr>
+        <w:t>rd</w:t>
+      </w:r>
+      <w:r>
+        <w:t xml:space="preserve"> place</w:t>
+      </w:r>
+    </w:p>
+    <w:p/>
+    <w:p>
+      <w:pPr>
+        <w:pStyle w:val="Heading1"/>
+      </w:pPr>
+      <w:r>
+        <w:t>Insertion sort</w:t>
+      </w:r>
+    </w:p>
+    <w:p>
+      <w:r>
+        <w:t>Start on 2nd item, compare it to 1</w:t>
+      </w:r>
+      <w:r>
+        <w:rPr>
+          <w:vertAlign w:val="superscript"/>
+        </w:rPr>
+        <w:t>st</w:t>
+      </w:r>
+      <w:r>
+        <w:t xml:space="preserve"> </w:t>
+      </w:r>
+      <w:r>
+        <w:sym w:font="Wingdings" w:char="F0E0"/>
+      </w:r>
+      <w:r>
+        <w:t xml:space="preserve"> if lower, swap</w:t>
+      </w:r>
+      <w:r>
+        <w:br/>
+        <w:t>Start on 3</w:t>
+      </w:r>
+      <w:r>
+        <w:rPr>
+          <w:vertAlign w:val="superscript"/>
+        </w:rPr>
+        <w:t>rd</w:t>
+      </w:r>
+      <w:r>
+        <w:t xml:space="preserve"> item, compare it to 2</w:t>
+      </w:r>
+      <w:r>
+        <w:rPr>
+          <w:vertAlign w:val="superscript"/>
+        </w:rPr>
+        <w:t>nd</w:t>
+      </w:r>
+      <w:r>
+        <w:t xml:space="preserve"> </w:t>
+      </w:r>
+      <w:r>
+        <w:sym w:font="Wingdings" w:char="F0E0"/>
+      </w:r>
+      <w:r>
+        <w:t xml:space="preserve"> if lower, swap </w:t>
+      </w:r>
+      <w:r>
+        <w:sym w:font="Wingdings" w:char="F0E0"/>
+      </w:r>
+      <w:r>
+        <w:t xml:space="preserve"> compare it to 1</w:t>
+      </w:r>
+      <w:r>
+        <w:rPr>
+          <w:vertAlign w:val="superscript"/>
+        </w:rPr>
+        <w:t>st</w:t>
+      </w:r>
+      <w:r>
+        <w:t xml:space="preserve"> </w:t>
+      </w:r>
+      <w:r>
+        <w:sym w:font="Wingdings" w:char="F0E0"/>
+      </w:r>
+      <w:r>
+        <w:t xml:space="preserve"> if lower, swap</w:t>
+      </w:r>
+    </w:p>
+    <w:p>
+      <w:r>
+        <w:t xml:space="preserve">Start on </w:t>
+      </w:r>
+      <w:r>
+        <w:rPr>
+          <w:b/>
+        </w:rPr>
+        <w:t>n</w:t>
+      </w:r>
+      <w:r>
+        <w:rPr>
+          <w:b/>
+        </w:rPr>
+        <w:t>, compare it to n-1, swap, then n-2, swap</w:t>
+      </w:r>
+      <w:bookmarkStart w:id="0" w:name="_GoBack"/>
+      <w:bookmarkEnd w:id="0"/>
+    </w:p>
     <w:sectPr>
       <w:pgSz w:w="12240" w:h="15840"/>
       <w:pgMar w:top="1440" w:right="1440" w:bottom="1440" w:left="1440" w:header="720" w:footer="720" w:gutter="0"/>
@@ -136,8 +285,58 @@
 </w:document>
 </file>
 
+<file path=word/endnotes.xml><?xml version="1.0" encoding="utf-8"?>
+<w:endnotes xmlns:wpc="http://schemas.microsoft.com/office/word/2010/wordprocessingCanvas" xmlns:cx="http://schemas.microsoft.com/office/drawing/2014/chartex" xmlns:cx1="http://schemas.microsoft.com/office/drawing/2015/9/8/chartex" xmlns:mc="http://schemas.openxmlformats.org/markup-compatibility/2006" xmlns:o="urn:schemas-microsoft-com:office:office" xmlns:r="http://schemas.openxmlformats.org/officeDocument/2006/relationships" xmlns:m="http://schemas.openxmlformats.org/officeDocument/2006/math" xmlns:v="urn:schemas-microsoft-com:vml" xmlns:wp14="http://schemas.microsoft.com/office/word/2010/wordprocessingDrawing" xmlns:wp="http://schemas.openxmlformats.org/drawingml/2006/wordprocessingDrawing" xmlns:w10="urn:schemas-microsoft-com:office:word" xmlns:w="http://schemas.openxmlformats.org/wordprocessingml/2006/main" xmlns:w14="http://schemas.microsoft.com/office/word/2010/wordml" xmlns:w15="http://schemas.microsoft.com/office/word/2012/wordml" xmlns:w16se="http://schemas.microsoft.com/office/word/2015/wordml/symex" xmlns:wpg="http://schemas.microsoft.com/office/word/2010/wordprocessingGroup" xmlns:wpi="http://schemas.microsoft.com/office/word/2010/wordprocessingInk" xmlns:wne="http://schemas.microsoft.com/office/word/2006/wordml" xmlns:wps="http://schemas.microsoft.com/office/word/2010/wordprocessingShape" mc:Ignorable="w14 w15 w16se wp14">
+  <w:endnote w:type="separator" w:id="-1">
+    <w:p>
+      <w:pPr>
+        <w:spacing w:after="0" w:line="240" w:lineRule="auto"/>
+      </w:pPr>
+      <w:r>
+        <w:separator/>
+      </w:r>
+    </w:p>
+  </w:endnote>
+  <w:endnote w:type="continuationSeparator" w:id="0">
+    <w:p>
+      <w:pPr>
+        <w:spacing w:after="0" w:line="240" w:lineRule="auto"/>
+      </w:pPr>
+      <w:r>
+        <w:continuationSeparator/>
+      </w:r>
+    </w:p>
+  </w:endnote>
+</w:endnotes>
+</file>
+
+<file path=word/footnotes.xml><?xml version="1.0" encoding="utf-8"?>
+<w:footnotes xmlns:wpc="http://schemas.microsoft.com/office/word/2010/wordprocessingCanvas" xmlns:cx="http://schemas.microsoft.com/office/drawing/2014/chartex" xmlns:cx1="http://schemas.microsoft.com/office/drawing/2015/9/8/chartex" xmlns:mc="http://schemas.openxmlformats.org/markup-compatibility/2006" xmlns:o="urn:schemas-microsoft-com:office:office" xmlns:r="http://schemas.openxmlformats.org/officeDocument/2006/relationships" xmlns:m="http://schemas.openxmlformats.org/officeDocument/2006/math" xmlns:v="urn:schemas-microsoft-com:vml" xmlns:wp14="http://schemas.microsoft.com/office/word/2010/wordprocessingDrawing" xmlns:wp="http://schemas.openxmlformats.org/drawingml/2006/wordprocessingDrawing" xmlns:w10="urn:schemas-microsoft-com:office:word" xmlns:w="http://schemas.openxmlformats.org/wordprocessingml/2006/main" xmlns:w14="http://schemas.microsoft.com/office/word/2010/wordml" xmlns:w15="http://schemas.microsoft.com/office/word/2012/wordml" xmlns:w16se="http://schemas.microsoft.com/office/word/2015/wordml/symex" xmlns:wpg="http://schemas.microsoft.com/office/word/2010/wordprocessingGroup" xmlns:wpi="http://schemas.microsoft.com/office/word/2010/wordprocessingInk" xmlns:wne="http://schemas.microsoft.com/office/word/2006/wordml" xmlns:wps="http://schemas.microsoft.com/office/word/2010/wordprocessingShape" mc:Ignorable="w14 w15 w16se wp14">
+  <w:footnote w:type="separator" w:id="-1">
+    <w:p>
+      <w:pPr>
+        <w:spacing w:after="0" w:line="240" w:lineRule="auto"/>
+      </w:pPr>
+      <w:r>
+        <w:separator/>
+      </w:r>
+    </w:p>
+  </w:footnote>
+  <w:footnote w:type="continuationSeparator" w:id="0">
+    <w:p>
+      <w:pPr>
+        <w:spacing w:after="0" w:line="240" w:lineRule="auto"/>
+      </w:pPr>
+      <w:r>
+        <w:continuationSeparator/>
+      </w:r>
+    </w:p>
+  </w:footnote>
+</w:footnotes>
+</file>
+
 <file path=word/styles.xml><?xml version="1.0" encoding="utf-8"?>
-<w:styles xmlns:mc="http://schemas.openxmlformats.org/markup-compatibility/2006" xmlns:r="http://schemas.openxmlformats.org/officeDocument/2006/relationships" xmlns:w="http://schemas.openxmlformats.org/wordprocessingml/2006/main" xmlns:w14="http://schemas.microsoft.com/office/word/2010/wordml" xmlns:w15="http://schemas.microsoft.com/office/word/2012/wordml" xmlns:w16cid="http://schemas.microsoft.com/office/word/2016/wordml/cid" xmlns:w16se="http://schemas.microsoft.com/office/word/2015/wordml/symex" mc:Ignorable="w14 w15 w16se w16cid">
+<w:styles xmlns:mc="http://schemas.openxmlformats.org/markup-compatibility/2006" xmlns:r="http://schemas.openxmlformats.org/officeDocument/2006/relationships" xmlns:w="http://schemas.openxmlformats.org/wordprocessingml/2006/main" xmlns:w14="http://schemas.microsoft.com/office/word/2010/wordml" xmlns:w15="http://schemas.microsoft.com/office/word/2012/wordml" xmlns:w16se="http://schemas.microsoft.com/office/word/2015/wordml/symex" mc:Ignorable="w14 w15 w16se">
   <w:docDefaults>
     <w:rPrDefault>
       <w:rPr>
@@ -153,7 +352,7 @@
       </w:pPr>
     </w:pPrDefault>
   </w:docDefaults>
-  <w:latentStyles w:defLockedState="0" w:defUIPriority="99" w:defSemiHidden="0" w:defUnhideWhenUsed="0" w:defQFormat="0" w:count="376">
+  <w:latentStyles w:defLockedState="0" w:defUIPriority="99" w:defSemiHidden="0" w:defUnhideWhenUsed="0" w:defQFormat="0" w:count="371">
     <w:lsdException w:name="Normal" w:uiPriority="0" w:qFormat="1"/>
     <w:lsdException w:name="heading 1" w:uiPriority="9" w:qFormat="1"/>
     <w:lsdException w:name="heading 2" w:semiHidden="1" w:uiPriority="9" w:unhideWhenUsed="1" w:qFormat="1"/>
@@ -525,11 +724,6 @@
     <w:lsdException w:name="List Table 5 Dark Accent 6" w:uiPriority="50"/>
     <w:lsdException w:name="List Table 6 Colorful Accent 6" w:uiPriority="51"/>
     <w:lsdException w:name="List Table 7 Colorful Accent 6" w:uiPriority="52"/>
-    <w:lsdException w:name="Mention" w:semiHidden="1" w:unhideWhenUsed="1"/>
-    <w:lsdException w:name="Smart Hyperlink" w:semiHidden="1" w:unhideWhenUsed="1"/>
-    <w:lsdException w:name="Hashtag" w:semiHidden="1" w:unhideWhenUsed="1"/>
-    <w:lsdException w:name="Unresolved Mention" w:semiHidden="1" w:unhideWhenUsed="1"/>
-    <w:lsdException w:name="Smart Link" w:semiHidden="1" w:unhideWhenUsed="1"/>
   </w:latentStyles>
   <w:style w:type="paragraph" w:default="1" w:styleId="Normal">
     <w:name w:val="Normal"/>

--- a/Sorting.docx
+++ b/Sorting.docx
@@ -257,6 +257,11 @@
       </w:r>
     </w:p>
     <w:p>
+      <w:pPr>
+        <w:rPr>
+          <w:b/>
+        </w:rPr>
+      </w:pPr>
       <w:r>
         <w:t xml:space="preserve">Start on </w:t>
       </w:r>
@@ -271,6 +276,255 @@
           <w:b/>
         </w:rPr>
         <w:t>, compare it to n-1, swap, then n-2, swap</w:t>
+      </w:r>
+    </w:p>
+    <w:p>
+      <w:pPr>
+        <w:rPr>
+          <w:b/>
+        </w:rPr>
+      </w:pPr>
+    </w:p>
+    <w:p>
+      <w:pPr>
+        <w:pStyle w:val="Heading1"/>
+      </w:pPr>
+      <w:r>
+        <w:t>Merge sort</w:t>
+      </w:r>
+    </w:p>
+    <w:p>
+      <w:r>
+        <w:t>Spli</w:t>
+      </w:r>
+      <w:r>
+        <w:t>t array into 2 equal parts</w:t>
+      </w:r>
+      <w:r>
+        <w:br/>
+        <w:t>Select the left subarray, split it again into 2 equal parts</w:t>
+      </w:r>
+      <w:r>
+        <w:br/>
+        <w:t>Select the left subarray, split it again into 2 equal parts</w:t>
+      </w:r>
+      <w:r>
+        <w:br/>
+        <w:t>If both parts contain 1-1 elements, compare them and put the min into the 1</w:t>
+      </w:r>
+      <w:r>
+        <w:rPr>
+          <w:vertAlign w:val="superscript"/>
+        </w:rPr>
+        <w:t>st</w:t>
+      </w:r>
+      <w:r>
+        <w:t xml:space="preserve"> slot one level back:</w:t>
+      </w:r>
+      <w:r>
+        <w:br/>
+      </w:r>
+      <w:r>
+        <w:rPr>
+          <w:noProof/>
+        </w:rPr>
+        <w:drawing>
+          <wp:inline distT="0" distB="0" distL="0" distR="0" wp14:anchorId="37921F47" wp14:editId="24B42BDA">
+            <wp:extent cx="5943600" cy="2386330"/>
+            <wp:effectExtent l="0" t="0" r="0" b="0"/>
+            <wp:docPr id="3" name="Picture 3"/>
+            <wp:cNvGraphicFramePr>
+              <a:graphicFrameLocks xmlns:a="http://schemas.openxmlformats.org/drawingml/2006/main" noChangeAspect="1"/>
+            </wp:cNvGraphicFramePr>
+            <a:graphic xmlns:a="http://schemas.openxmlformats.org/drawingml/2006/main">
+              <a:graphicData uri="http://schemas.openxmlformats.org/drawingml/2006/picture">
+                <pic:pic xmlns:pic="http://schemas.openxmlformats.org/drawingml/2006/picture">
+                  <pic:nvPicPr>
+                    <pic:cNvPr id="1" name=""/>
+                    <pic:cNvPicPr/>
+                  </pic:nvPicPr>
+                  <pic:blipFill>
+                    <a:blip r:embed="rId8"/>
+                    <a:stretch>
+                      <a:fillRect/>
+                    </a:stretch>
+                  </pic:blipFill>
+                  <pic:spPr>
+                    <a:xfrm>
+                      <a:off x="0" y="0"/>
+                      <a:ext cx="5943600" cy="2386330"/>
+                    </a:xfrm>
+                    <a:prstGeom prst="rect">
+                      <a:avLst/>
+                    </a:prstGeom>
+                  </pic:spPr>
+                </pic:pic>
+              </a:graphicData>
+            </a:graphic>
+          </wp:inline>
+        </w:drawing>
+      </w:r>
+      <w:r>
+        <w:br/>
+      </w:r>
+      <w:r>
+        <w:br/>
+        <w:t>Then go again:</w:t>
+      </w:r>
+    </w:p>
+    <w:p>
+      <w:r>
+        <w:rPr>
+          <w:noProof/>
+        </w:rPr>
+        <w:lastRenderedPageBreak/>
+        <w:drawing>
+          <wp:inline distT="0" distB="0" distL="0" distR="0" wp14:anchorId="291FC89C" wp14:editId="0BAF1ADF">
+            <wp:extent cx="5943600" cy="2096135"/>
+            <wp:effectExtent l="0" t="0" r="0" b="0"/>
+            <wp:docPr id="4" name="Picture 4"/>
+            <wp:cNvGraphicFramePr>
+              <a:graphicFrameLocks xmlns:a="http://schemas.openxmlformats.org/drawingml/2006/main" noChangeAspect="1"/>
+            </wp:cNvGraphicFramePr>
+            <a:graphic xmlns:a="http://schemas.openxmlformats.org/drawingml/2006/main">
+              <a:graphicData uri="http://schemas.openxmlformats.org/drawingml/2006/picture">
+                <pic:pic xmlns:pic="http://schemas.openxmlformats.org/drawingml/2006/picture">
+                  <pic:nvPicPr>
+                    <pic:cNvPr id="1" name=""/>
+                    <pic:cNvPicPr/>
+                  </pic:nvPicPr>
+                  <pic:blipFill>
+                    <a:blip r:embed="rId9"/>
+                    <a:stretch>
+                      <a:fillRect/>
+                    </a:stretch>
+                  </pic:blipFill>
+                  <pic:spPr>
+                    <a:xfrm>
+                      <a:off x="0" y="0"/>
+                      <a:ext cx="5943600" cy="2096135"/>
+                    </a:xfrm>
+                    <a:prstGeom prst="rect">
+                      <a:avLst/>
+                    </a:prstGeom>
+                  </pic:spPr>
+                </pic:pic>
+              </a:graphicData>
+            </a:graphic>
+          </wp:inline>
+        </w:drawing>
+      </w:r>
+    </w:p>
+    <w:p>
+      <w:r>
+        <w:t>Here we compared 541 first to 206, then to placed the min() into the 1</w:t>
+      </w:r>
+      <w:r>
+        <w:rPr>
+          <w:vertAlign w:val="superscript"/>
+        </w:rPr>
+        <w:t>st</w:t>
+      </w:r>
+      <w:r>
+        <w:t xml:space="preserve"> box</w:t>
+      </w:r>
+      <w:r>
+        <w:br/>
+        <w:t>Then compared it to 978 and put the min() into the 2</w:t>
+      </w:r>
+      <w:r>
+        <w:rPr>
+          <w:vertAlign w:val="superscript"/>
+        </w:rPr>
+        <w:t>nd</w:t>
+      </w:r>
+      <w:r>
+        <w:t xml:space="preserve"> box</w:t>
+      </w:r>
+      <w:r>
+        <w:br/>
+        <w:t>978 remained</w:t>
+      </w:r>
+    </w:p>
+    <w:p/>
+    <w:p>
+      <w:r>
+        <w:rPr>
+          <w:noProof/>
+        </w:rPr>
+        <w:drawing>
+          <wp:inline distT="0" distB="0" distL="0" distR="0" wp14:anchorId="5D722257" wp14:editId="43728C41">
+            <wp:extent cx="5936615" cy="1651635"/>
+            <wp:effectExtent l="0" t="0" r="6985" b="5715"/>
+            <wp:docPr id="5" name="Picture 5"/>
+            <wp:cNvGraphicFramePr>
+              <a:graphicFrameLocks xmlns:a="http://schemas.openxmlformats.org/drawingml/2006/main" noChangeAspect="1"/>
+            </wp:cNvGraphicFramePr>
+            <a:graphic xmlns:a="http://schemas.openxmlformats.org/drawingml/2006/main">
+              <a:graphicData uri="http://schemas.openxmlformats.org/drawingml/2006/picture">
+                <pic:pic xmlns:pic="http://schemas.openxmlformats.org/drawingml/2006/picture">
+                  <pic:nvPicPr>
+                    <pic:cNvPr id="0" name="Picture 1"/>
+                    <pic:cNvPicPr>
+                      <a:picLocks noChangeAspect="1" noChangeArrowheads="1"/>
+                    </pic:cNvPicPr>
+                  </pic:nvPicPr>
+                  <pic:blipFill>
+                    <a:blip r:embed="rId10">
+                      <a:extLst>
+                        <a:ext uri="{28A0092B-C50C-407E-A947-70E740481C1C}">
+                          <a14:useLocalDpi xmlns:a14="http://schemas.microsoft.com/office/drawing/2010/main" val="0"/>
+                        </a:ext>
+                      </a:extLst>
+                    </a:blip>
+                    <a:srcRect/>
+                    <a:stretch>
+                      <a:fillRect/>
+                    </a:stretch>
+                  </pic:blipFill>
+                  <pic:spPr bwMode="auto">
+                    <a:xfrm>
+                      <a:off x="0" y="0"/>
+                      <a:ext cx="5936615" cy="1651635"/>
+                    </a:xfrm>
+                    <a:prstGeom prst="rect">
+                      <a:avLst/>
+                    </a:prstGeom>
+                    <a:noFill/>
+                    <a:ln>
+                      <a:noFill/>
+                    </a:ln>
+                  </pic:spPr>
+                </pic:pic>
+              </a:graphicData>
+            </a:graphic>
+          </wp:inline>
+        </w:drawing>
+      </w:r>
+    </w:p>
+    <w:p>
+      <w:r>
+        <w:t>Now we compare:</w:t>
+      </w:r>
+      <w:r>
+        <w:br/>
+        <w:t>- 206 and 385 (206 wins)</w:t>
+      </w:r>
+      <w:r>
+        <w:br/>
+        <w:t>- 541 and 385 (385 wins)</w:t>
+      </w:r>
+      <w:r>
+        <w:br/>
+        <w:t>- 541 and 695</w:t>
+      </w:r>
+      <w:r>
+        <w:br/>
+        <w:t>- 978 and 698</w:t>
+      </w:r>
+      <w:r>
+        <w:br/>
+        <w:t>- 978</w:t>
       </w:r>
       <w:bookmarkStart w:id="0" w:name="_GoBack"/>
       <w:bookmarkEnd w:id="0"/>
